--- a/develop/guidelines/it-principles_IT_Architecture_Principles_and_Implementation_Guidelines_v1.docx
+++ b/develop/guidelines/it-principles_IT_Architecture_Principles_and_Implementation_Guidelines_v1.docx
@@ -132,13 +132,13 @@
       </w:r>
     </w:p>
     <w:bookmarkEnd w:id="21"/>
-    <w:bookmarkStart w:id="22" w:name="intro0000"/>
+    <w:bookmarkStart w:id="22" w:name="introduction"/>
     <w:p>
       <w:pPr>
         <w:pStyle w:val="Heading1"/>
       </w:pPr>
       <w:r>
-        <w:t xml:space="preserve">2. New CHapter</w:t>
+        <w:t xml:space="preserve">2. Introduction</w:t>
       </w:r>
     </w:p>
     <w:p>
@@ -146,57 +146,39 @@
         <w:pStyle w:val="FirstParagraph"/>
       </w:pPr>
       <w:r>
-        <w:t xml:space="preserve">abcdef</w:t>
+        <w:t xml:space="preserve">NEW DATA ADDEED FOR TESTING 123</w:t>
+      </w:r>
+      <w:r>
+        <w:t xml:space="preserve"> </w:t>
+      </w:r>
+      <w:r>
+        <w:t xml:space="preserve">The IT architecture principles set the overall framework for the EEA CLMS IT landscape. The principles are designed to ensure a consistency in deliverables and at the same time support the CLMS program’s IT vision and -strategy. The principles are designed to ensure that IT solutions are coherent, can be further developed and operated efficiently, that they support business needs and security requirements, etc.</w:t>
+      </w:r>
+    </w:p>
+    <w:p>
+      <w:pPr>
+        <w:pStyle w:val="BodyText"/>
+      </w:pPr>
+      <w:r>
+        <w:t xml:space="preserve">A uniform approach is required to ensure the coherency goal. The EEA CLMS programs IT applications may depend on and interact with each other. It is therefore important that IT solutions focus on connectivity and potential synergy effects to ensure continued coherence in the IT landscape.</w:t>
+      </w:r>
+    </w:p>
+    <w:p>
+      <w:pPr>
+        <w:pStyle w:val="BodyText"/>
+      </w:pPr>
+      <w:r>
+        <w:t xml:space="preserve">Any application provided may be developed, operated, maintained, and further developed by a supplier different from the supplier who delivered the initial application. Therefore, efforts must always be made to be supplier independent. Other suppliers must be able to continue working from where the previous supplier left off.</w:t>
       </w:r>
     </w:p>
     <w:bookmarkEnd w:id="22"/>
-    <w:bookmarkStart w:id="23" w:name="introduction"/>
+    <w:bookmarkStart w:id="23" w:name="scope-and-key-terms"/>
     <w:p>
       <w:pPr>
         <w:pStyle w:val="Heading1"/>
       </w:pPr>
       <w:r>
-        <w:t xml:space="preserve">3. Introduction</w:t>
-      </w:r>
-    </w:p>
-    <w:p>
-      <w:pPr>
-        <w:pStyle w:val="FirstParagraph"/>
-      </w:pPr>
-      <w:r>
-        <w:t xml:space="preserve">NEW DATA ADDEED FOR TESTING 123</w:t>
-      </w:r>
-      <w:r>
-        <w:t xml:space="preserve"> </w:t>
-      </w:r>
-      <w:r>
-        <w:t xml:space="preserve">The IT architecture principles set the overall framework for the EEA CLMS IT landscape. The principles are designed to ensure a consistency in deliverables and at the same time support the CLMS program’s IT vision and -strategy. The principles are designed to ensure that IT solutions are coherent, can be further developed and operated efficiently, that they support business needs and security requirements, etc.</w:t>
-      </w:r>
-    </w:p>
-    <w:p>
-      <w:pPr>
-        <w:pStyle w:val="BodyText"/>
-      </w:pPr>
-      <w:r>
-        <w:t xml:space="preserve">A uniform approach is required to ensure the coherency goal. The EEA CLMS programs IT applications may depend on and interact with each other. It is therefore important that IT solutions focus on connectivity and potential synergy effects to ensure continued coherence in the IT landscape.</w:t>
-      </w:r>
-    </w:p>
-    <w:p>
-      <w:pPr>
-        <w:pStyle w:val="BodyText"/>
-      </w:pPr>
-      <w:r>
-        <w:t xml:space="preserve">Any application provided may be developed, operated, maintained, and further developed by a supplier different from the supplier who delivered the initial application. Therefore, efforts must always be made to be supplier independent. Other suppliers must be able to continue working from where the previous supplier left off.</w:t>
-      </w:r>
-    </w:p>
-    <w:bookmarkEnd w:id="23"/>
-    <w:bookmarkStart w:id="24" w:name="scope-and-key-terms"/>
-    <w:p>
-      <w:pPr>
-        <w:pStyle w:val="Heading1"/>
-      </w:pPr>
-      <w:r>
-        <w:t xml:space="preserve">4. Scope and key terms</w:t>
+        <w:t xml:space="preserve">3. Scope and key terms</w:t>
       </w:r>
     </w:p>
     <w:p>
@@ -557,14 +539,14 @@
         <w:t xml:space="preserve">- systematic sequence of processes and activities.</w:t>
       </w:r>
     </w:p>
-    <w:bookmarkEnd w:id="24"/>
-    <w:bookmarkStart w:id="34" w:name="principles"/>
+    <w:bookmarkEnd w:id="23"/>
+    <w:bookmarkStart w:id="33" w:name="principles"/>
     <w:p>
       <w:pPr>
         <w:pStyle w:val="Heading1"/>
       </w:pPr>
       <w:r>
-        <w:t xml:space="preserve">5. Principles</w:t>
+        <w:t xml:space="preserve">4. Principles</w:t>
       </w:r>
     </w:p>
     <w:p>
@@ -751,13 +733,13 @@
         <w:t xml:space="preserve">Together, these principles guide design, development, and evolution of the IT solutions in the EEA CLMS program. The principles should be periodically reviewed and updated to ensure alignment with the latest technological advancements and emerging best practices. This ongoing evaluation will help maintaining the relevance, effectiveness, and security of the IT solutions.</w:t>
       </w:r>
     </w:p>
-    <w:bookmarkStart w:id="25" w:name="architecture"/>
+    <w:bookmarkStart w:id="24" w:name="architecture"/>
     <w:p>
       <w:pPr>
         <w:pStyle w:val="Heading2"/>
       </w:pPr>
       <w:r>
-        <w:t xml:space="preserve">5.1 Architecture</w:t>
+        <w:t xml:space="preserve">4.1 Architecture</w:t>
       </w:r>
     </w:p>
     <w:p>
@@ -1484,14 +1466,14 @@
         </w:tc>
       </w:tr>
     </w:tbl>
-    <w:bookmarkEnd w:id="25"/>
-    <w:bookmarkStart w:id="26" w:name="reproducibility"/>
+    <w:bookmarkEnd w:id="24"/>
+    <w:bookmarkStart w:id="25" w:name="reproducibility"/>
     <w:p>
       <w:pPr>
         <w:pStyle w:val="Heading2"/>
       </w:pPr>
       <w:r>
-        <w:t xml:space="preserve">5.2 Reproducibility</w:t>
+        <w:t xml:space="preserve">4.2 Reproducibility</w:t>
       </w:r>
     </w:p>
     <w:p>
@@ -2399,14 +2381,14 @@
         </w:tc>
       </w:tr>
     </w:tbl>
-    <w:bookmarkEnd w:id="26"/>
-    <w:bookmarkStart w:id="27" w:name="reusability"/>
+    <w:bookmarkEnd w:id="25"/>
+    <w:bookmarkStart w:id="26" w:name="reusability"/>
     <w:p>
       <w:pPr>
         <w:pStyle w:val="Heading2"/>
       </w:pPr>
       <w:r>
-        <w:t xml:space="preserve">5.3 Reusability</w:t>
+        <w:t xml:space="preserve">4.3 Reusability</w:t>
       </w:r>
     </w:p>
     <w:p>
@@ -2777,14 +2759,14 @@
         </w:tc>
       </w:tr>
     </w:tbl>
-    <w:bookmarkEnd w:id="27"/>
-    <w:bookmarkStart w:id="29" w:name="transparency"/>
+    <w:bookmarkEnd w:id="26"/>
+    <w:bookmarkStart w:id="28" w:name="transparency"/>
     <w:p>
       <w:pPr>
         <w:pStyle w:val="Heading2"/>
       </w:pPr>
       <w:r>
-        <w:t xml:space="preserve">5.4 Transparency</w:t>
+        <w:t xml:space="preserve">4.4 Transparency</w:t>
       </w:r>
     </w:p>
     <w:p>
@@ -2877,7 +2859,7 @@
               <w:rPr>
                 <w:rStyle w:val="FootnoteReference"/>
               </w:rPr>
-              <w:footnoteReference w:id="28"/>
+              <w:footnoteReference w:id="27"/>
             </w:r>
           </w:p>
         </w:tc>
@@ -3339,14 +3321,14 @@
         </w:tc>
       </w:tr>
     </w:tbl>
-    <w:bookmarkEnd w:id="29"/>
-    <w:bookmarkStart w:id="30" w:name="maintainability"/>
+    <w:bookmarkEnd w:id="28"/>
+    <w:bookmarkStart w:id="29" w:name="maintainability"/>
     <w:p>
       <w:pPr>
         <w:pStyle w:val="Heading2"/>
       </w:pPr>
       <w:r>
-        <w:t xml:space="preserve">5.5 Maintainability</w:t>
+        <w:t xml:space="preserve">4.5 Maintainability</w:t>
       </w:r>
     </w:p>
     <w:p>
@@ -4254,14 +4236,14 @@
         </w:tc>
       </w:tr>
     </w:tbl>
-    <w:bookmarkEnd w:id="30"/>
-    <w:bookmarkStart w:id="31" w:name="observability"/>
+    <w:bookmarkEnd w:id="29"/>
+    <w:bookmarkStart w:id="30" w:name="observability"/>
     <w:p>
       <w:pPr>
         <w:pStyle w:val="Heading2"/>
       </w:pPr>
       <w:r>
-        <w:t xml:space="preserve">5.6 Observability</w:t>
+        <w:t xml:space="preserve">4.6 Observability</w:t>
       </w:r>
     </w:p>
     <w:p>
@@ -4626,14 +4608,14 @@
         </w:tc>
       </w:tr>
     </w:tbl>
-    <w:bookmarkEnd w:id="31"/>
-    <w:bookmarkStart w:id="32" w:name="it-security"/>
+    <w:bookmarkEnd w:id="30"/>
+    <w:bookmarkStart w:id="31" w:name="it-security"/>
     <w:p>
       <w:pPr>
         <w:pStyle w:val="Heading2"/>
       </w:pPr>
       <w:r>
-        <w:t xml:space="preserve">5.7 IT security</w:t>
+        <w:t xml:space="preserve">4.7 IT security</w:t>
       </w:r>
     </w:p>
     <w:p>
@@ -5360,14 +5342,14 @@
         </w:tc>
       </w:tr>
     </w:tbl>
-    <w:bookmarkEnd w:id="32"/>
-    <w:bookmarkStart w:id="33" w:name="resilience"/>
+    <w:bookmarkEnd w:id="31"/>
+    <w:bookmarkStart w:id="32" w:name="resilience"/>
     <w:p>
       <w:pPr>
         <w:pStyle w:val="Heading2"/>
       </w:pPr>
       <w:r>
-        <w:t xml:space="preserve">5.8 Resilience</w:t>
+        <w:t xml:space="preserve">4.8 Resilience</w:t>
       </w:r>
     </w:p>
     <w:tbl>
@@ -5724,7 +5706,102 @@
         </w:tc>
       </w:tr>
     </w:tbl>
+    <w:bookmarkEnd w:id="32"/>
     <w:bookmarkEnd w:id="33"/>
+    <w:bookmarkStart w:id="34" w:name="change-log"/>
+    <w:p>
+      <w:pPr>
+        <w:pStyle w:val="Heading1"/>
+      </w:pPr>
+      <w:r>
+        <w:t xml:space="preserve">5. Change Log</w:t>
+      </w:r>
+    </w:p>
+    <w:tbl>
+      <w:tblPr>
+        <w:tblStyle w:val="Table"/>
+        <w:tblW w:type="auto" w:w="0"/>
+        <w:tblLook w:firstRow="1" w:lastRow="0" w:firstColumn="0" w:lastColumn="0" w:noHBand="0" w:noVBand="0" w:val="0020"/>
+      </w:tblPr>
+      <w:tblGrid>
+        <w:gridCol w:w="2640"/>
+        <w:gridCol w:w="2640"/>
+        <w:gridCol w:w="2640"/>
+      </w:tblGrid>
+      <w:tr>
+        <w:trPr>
+          <w:tblHeader w:val="on"/>
+        </w:trPr>
+        <w:tc>
+          <w:tcPr/>
+          <w:p>
+            <w:pPr>
+              <w:pStyle w:val="Compact"/>
+            </w:pPr>
+            <w:r>
+              <w:t xml:space="preserve">Date</w:t>
+            </w:r>
+          </w:p>
+        </w:tc>
+        <w:tc>
+          <w:tcPr/>
+          <w:p>
+            <w:pPr>
+              <w:pStyle w:val="Compact"/>
+            </w:pPr>
+            <w:r>
+              <w:t xml:space="preserve">Version</w:t>
+            </w:r>
+          </w:p>
+        </w:tc>
+        <w:tc>
+          <w:tcPr/>
+          <w:p>
+            <w:pPr>
+              <w:pStyle w:val="Compact"/>
+            </w:pPr>
+            <w:r>
+              <w:t xml:space="preserve">Summary</w:t>
+            </w:r>
+          </w:p>
+        </w:tc>
+      </w:tr>
+      <w:tr>
+        <w:tc>
+          <w:tcPr/>
+          <w:p>
+            <w:pPr>
+              <w:pStyle w:val="Compact"/>
+            </w:pPr>
+            <w:r>
+              <w:t xml:space="preserve">2025-12-02</w:t>
+            </w:r>
+          </w:p>
+        </w:tc>
+        <w:tc>
+          <w:tcPr/>
+          <w:p>
+            <w:pPr>
+              <w:pStyle w:val="Compact"/>
+            </w:pPr>
+            <w:r>
+              <w:t xml:space="preserve">1.4.0</w:t>
+            </w:r>
+          </w:p>
+        </w:tc>
+        <w:tc>
+          <w:tcPr/>
+          <w:p>
+            <w:pPr>
+              <w:pStyle w:val="Compact"/>
+            </w:pPr>
+            <w:r>
+              <w:t xml:space="preserve">Initial release</w:t>
+            </w:r>
+          </w:p>
+        </w:tc>
+      </w:tr>
+    </w:tbl>
     <w:bookmarkEnd w:id="34"/>
     <w:sectPr>
       <w:headerReference r:id="rId9" w:type="default"/>
@@ -6253,7 +6330,7 @@
       </w:r>
     </w:p>
   </w:footnote>
-  <w:footnote w:id="28">
+  <w:footnote w:id="27">
     <w:p>
       <w:pPr>
         <w:pStyle w:val="FootnoteText"/>
